--- a/Report.docx
+++ b/Report.docx
@@ -5166,10 +5166,9 @@
       <w:pPr>
         <w:pStyle w:val="Heading3"/>
       </w:pPr>
-      <w:bookmarkStart w:id="7" w:name="_Toc54095659"/>
-      <w:proofErr w:type="spellStart"/>
-      <w:r>
-        <w:t>Quy</w:t>
+      <w:proofErr w:type="spellStart"/>
+      <w:r>
+        <w:t>Ngôn</w:t>
       </w:r>
       <w:proofErr w:type="spellEnd"/>
       <w:r>
@@ -5177,76 +5176,58 @@
       </w:r>
       <w:proofErr w:type="spellStart"/>
       <w:r>
+        <w:t>ngữ</w:t>
+      </w:r>
+      <w:proofErr w:type="spellEnd"/>
+      <w:r>
+        <w:t xml:space="preserve"> </w:t>
+      </w:r>
+      <w:proofErr w:type="spellStart"/>
+      <w:r>
+        <w:t>lập</w:t>
+      </w:r>
+      <w:proofErr w:type="spellEnd"/>
+      <w:r>
+        <w:t xml:space="preserve"> </w:t>
+      </w:r>
+      <w:proofErr w:type="spellStart"/>
+      <w:r>
         <w:t>trình</w:t>
       </w:r>
       <w:proofErr w:type="spellEnd"/>
       <w:r>
-        <w:t xml:space="preserve"> Scrum</w:t>
-      </w:r>
-      <w:bookmarkEnd w:id="7"/>
+        <w:t>: Python, VS Code</w:t>
+      </w:r>
     </w:p>
     <w:p/>
     <w:p>
       <w:pPr>
         <w:pStyle w:val="Heading3"/>
       </w:pPr>
-      <w:bookmarkStart w:id="8" w:name="_Toc54095660"/>
-      <w:proofErr w:type="spellStart"/>
-      <w:r>
-        <w:t>Kỹ</w:t>
-      </w:r>
-      <w:proofErr w:type="spellEnd"/>
-      <w:r>
-        <w:t xml:space="preserve"> </w:t>
-      </w:r>
-      <w:proofErr w:type="spellStart"/>
-      <w:r>
-        <w:t>thuật</w:t>
-      </w:r>
-      <w:proofErr w:type="spellEnd"/>
-      <w:r>
-        <w:t xml:space="preserve"> </w:t>
-      </w:r>
-      <w:proofErr w:type="spellStart"/>
-      <w:r>
-        <w:t>xây</w:t>
-      </w:r>
-      <w:proofErr w:type="spellEnd"/>
-      <w:r>
-        <w:t xml:space="preserve"> </w:t>
-      </w:r>
-      <w:proofErr w:type="spellStart"/>
-      <w:r>
-        <w:t>dựng</w:t>
-      </w:r>
-      <w:proofErr w:type="spellEnd"/>
-      <w:r>
-        <w:t xml:space="preserve"> website </w:t>
-      </w:r>
-      <w:proofErr w:type="spellStart"/>
-      <w:r>
-        <w:t>với</w:t>
-      </w:r>
-      <w:proofErr w:type="spellEnd"/>
-      <w:r>
-        <w:t xml:space="preserve"> </w:t>
-      </w:r>
-      <w:proofErr w:type="spellStart"/>
-      <w:r>
-        <w:t>Wordpress</w:t>
-      </w:r>
-      <w:bookmarkEnd w:id="8"/>
-      <w:proofErr w:type="spellEnd"/>
+      <w:r>
+        <w:t xml:space="preserve">Socket framework: </w:t>
+      </w:r>
+      <w:r>
+        <w:t>P</w:t>
+      </w:r>
+      <w:r>
+        <w:t xml:space="preserve">ython </w:t>
+      </w:r>
+      <w:r>
+        <w:t>S</w:t>
+      </w:r>
+      <w:r>
+        <w:t>ocket library</w:t>
+      </w:r>
     </w:p>
     <w:p/>
     <w:p>
       <w:pPr>
         <w:pStyle w:val="Heading3"/>
       </w:pPr>
-      <w:bookmarkStart w:id="9" w:name="_Toc54095661"/>
-      <w:proofErr w:type="spellStart"/>
-      <w:r>
-        <w:t>Phương</w:t>
+      <w:proofErr w:type="spellStart"/>
+      <w:r>
+        <w:t>Xử</w:t>
       </w:r>
       <w:proofErr w:type="spellEnd"/>
       <w:r>
@@ -5254,7 +5235,7 @@
       </w:r>
       <w:proofErr w:type="spellStart"/>
       <w:r>
-        <w:t>thức</w:t>
+        <w:t>lý</w:t>
       </w:r>
       <w:proofErr w:type="spellEnd"/>
       <w:r>
@@ -5262,71 +5243,40 @@
       </w:r>
       <w:proofErr w:type="spellStart"/>
       <w:r>
-        <w:t>xây</w:t>
+        <w:t>chuỗi</w:t>
       </w:r>
       <w:proofErr w:type="spellEnd"/>
       <w:r>
         <w:t xml:space="preserve"> </w:t>
       </w:r>
-      <w:proofErr w:type="spellStart"/>
-      <w:r>
-        <w:t>dựng</w:t>
-      </w:r>
-      <w:proofErr w:type="spellEnd"/>
-      <w:r>
-        <w:t xml:space="preserve"> </w:t>
-      </w:r>
-      <w:proofErr w:type="spellStart"/>
-      <w:r>
-        <w:t>cơ</w:t>
-      </w:r>
-      <w:proofErr w:type="spellEnd"/>
-      <w:r>
-        <w:t xml:space="preserve"> </w:t>
-      </w:r>
-      <w:proofErr w:type="spellStart"/>
-      <w:r>
-        <w:t>sở</w:t>
-      </w:r>
-      <w:proofErr w:type="spellEnd"/>
-      <w:r>
-        <w:t xml:space="preserve"> </w:t>
-      </w:r>
-      <w:proofErr w:type="spellStart"/>
-      <w:r>
-        <w:t>dữ</w:t>
-      </w:r>
-      <w:proofErr w:type="spellEnd"/>
-      <w:r>
-        <w:t xml:space="preserve"> </w:t>
-      </w:r>
-      <w:proofErr w:type="spellStart"/>
-      <w:r>
-        <w:t>liệu</w:t>
-      </w:r>
-      <w:proofErr w:type="spellEnd"/>
-      <w:r>
-        <w:t xml:space="preserve"> </w:t>
-      </w:r>
-      <w:proofErr w:type="spellStart"/>
-      <w:r>
-        <w:t>cho</w:t>
-      </w:r>
-      <w:proofErr w:type="spellEnd"/>
-      <w:r>
-        <w:t xml:space="preserve"> website</w:t>
-      </w:r>
-      <w:bookmarkEnd w:id="9"/>
+      <w:r>
+        <w:rPr>
+          <w:rFonts w:ascii="Verdana" w:hAnsi="Verdana"/>
+          <w:color w:val="000000"/>
+          <w:shd w:val="clear" w:color="auto" w:fill="FFFFFF"/>
+        </w:rPr>
+        <w:t>Regular Expression</w:t>
+      </w:r>
+      <w:r>
+        <w:t xml:space="preserve">: </w:t>
+      </w:r>
+      <w:r>
+        <w:t xml:space="preserve">Python </w:t>
+      </w:r>
+      <w:proofErr w:type="spellStart"/>
+      <w:r>
+        <w:t>RegEx</w:t>
+      </w:r>
+      <w:proofErr w:type="spellEnd"/>
     </w:p>
     <w:p/>
     <w:p>
       <w:pPr>
         <w:pStyle w:val="Heading3"/>
       </w:pPr>
-      <w:bookmarkStart w:id="10" w:name="_Toc54095662"/>
-      <w:proofErr w:type="spellStart"/>
-      <w:r>
-        <w:t>Phương</w:t>
+      <w:proofErr w:type="spellStart"/>
+      <w:r>
+        <w:t>Xử</w:t>
       </w:r>
       <w:proofErr w:type="spellEnd"/>
       <w:r>
@@ -5334,7 +5284,7 @@
       </w:r>
       <w:proofErr w:type="spellStart"/>
       <w:r>
-        <w:t>thức</w:t>
+        <w:t>lý</w:t>
       </w:r>
       <w:proofErr w:type="spellEnd"/>
       <w:r>
@@ -5342,7 +5292,7 @@
       </w:r>
       <w:proofErr w:type="spellStart"/>
       <w:r>
-        <w:t>tăng</w:t>
+        <w:t>đa</w:t>
       </w:r>
       <w:proofErr w:type="spellEnd"/>
       <w:r>
@@ -5350,44 +5300,197 @@
       </w:r>
       <w:proofErr w:type="spellStart"/>
       <w:r>
-        <w:t>cường</w:t>
-      </w:r>
-      <w:proofErr w:type="spellEnd"/>
-      <w:r>
-        <w:t xml:space="preserve"> </w:t>
-      </w:r>
-      <w:proofErr w:type="spellStart"/>
-      <w:r>
-        <w:t>bảo</w:t>
-      </w:r>
-      <w:proofErr w:type="spellEnd"/>
-      <w:r>
-        <w:t xml:space="preserve"> </w:t>
-      </w:r>
-      <w:proofErr w:type="spellStart"/>
-      <w:r>
-        <w:t>mật</w:t>
-      </w:r>
-      <w:proofErr w:type="spellEnd"/>
-      <w:r>
-        <w:t xml:space="preserve"> </w:t>
-      </w:r>
-      <w:proofErr w:type="spellStart"/>
-      <w:r>
-        <w:t>cho</w:t>
-      </w:r>
-      <w:proofErr w:type="spellEnd"/>
-      <w:r>
-        <w:t xml:space="preserve"> website</w:t>
-      </w:r>
-      <w:bookmarkEnd w:id="10"/>
+        <w:t>luồng</w:t>
+      </w:r>
+      <w:proofErr w:type="spellEnd"/>
+      <w:r>
+        <w:t>: Python Threading</w:t>
+      </w:r>
     </w:p>
     <w:p/>
     <w:p>
       <w:pPr>
         <w:pStyle w:val="Heading3"/>
       </w:pPr>
-      <w:bookmarkStart w:id="11" w:name="_Toc54095663"/>
+      <w:proofErr w:type="spellStart"/>
+      <w:r>
+        <w:t>Quản</w:t>
+      </w:r>
+      <w:proofErr w:type="spellEnd"/>
+      <w:r>
+        <w:t xml:space="preserve"> </w:t>
+      </w:r>
+      <w:proofErr w:type="spellStart"/>
+      <w:r>
+        <w:t>lý</w:t>
+      </w:r>
+      <w:proofErr w:type="spellEnd"/>
+      <w:r>
+        <w:t xml:space="preserve"> </w:t>
+      </w:r>
+      <w:proofErr w:type="spellStart"/>
+      <w:r>
+        <w:t>dữ</w:t>
+      </w:r>
+      <w:proofErr w:type="spellEnd"/>
+      <w:r>
+        <w:t xml:space="preserve"> </w:t>
+      </w:r>
+      <w:proofErr w:type="spellStart"/>
+      <w:r>
+        <w:t>liệu</w:t>
+      </w:r>
+      <w:proofErr w:type="spellEnd"/>
+      <w:r>
+        <w:t xml:space="preserve"> </w:t>
+      </w:r>
+      <w:proofErr w:type="spellStart"/>
+      <w:r>
+        <w:t>trên</w:t>
+      </w:r>
+      <w:proofErr w:type="spellEnd"/>
+      <w:r>
+        <w:t xml:space="preserve"> file: Python JSON</w:t>
+      </w:r>
+    </w:p>
+    <w:p/>
+    <w:p>
+      <w:pPr>
+        <w:pStyle w:val="Heading3"/>
+      </w:pPr>
+      <w:proofErr w:type="spellStart"/>
+      <w:r>
+        <w:t>Chuyển</w:t>
+      </w:r>
+      <w:proofErr w:type="spellEnd"/>
+      <w:r>
+        <w:t xml:space="preserve"> </w:t>
+      </w:r>
+      <w:proofErr w:type="spellStart"/>
+      <w:r>
+        <w:t>đổi</w:t>
+      </w:r>
+      <w:proofErr w:type="spellEnd"/>
+      <w:r>
+        <w:t xml:space="preserve">, </w:t>
+      </w:r>
+      <w:proofErr w:type="spellStart"/>
+      <w:r>
+        <w:t>xử</w:t>
+      </w:r>
+      <w:proofErr w:type="spellEnd"/>
+      <w:r>
+        <w:t xml:space="preserve"> </w:t>
+      </w:r>
+      <w:proofErr w:type="spellStart"/>
+      <w:r>
+        <w:t>lý</w:t>
+      </w:r>
+      <w:proofErr w:type="spellEnd"/>
+      <w:r>
+        <w:t xml:space="preserve"> </w:t>
+      </w:r>
+      <w:proofErr w:type="spellStart"/>
+      <w:r>
+        <w:t>thời</w:t>
+      </w:r>
+      <w:proofErr w:type="spellEnd"/>
+      <w:r>
+        <w:t xml:space="preserve"> </w:t>
+      </w:r>
+      <w:proofErr w:type="spellStart"/>
+      <w:r>
+        <w:t>gian</w:t>
+      </w:r>
+      <w:proofErr w:type="spellEnd"/>
+      <w:r>
+        <w:t xml:space="preserve">: Python </w:t>
+      </w:r>
+      <w:proofErr w:type="spellStart"/>
+      <w:r>
+        <w:t>Calander</w:t>
+      </w:r>
+      <w:proofErr w:type="spellEnd"/>
+    </w:p>
+    <w:p/>
+    <w:p>
+      <w:pPr>
+        <w:pStyle w:val="Heading3"/>
+      </w:pPr>
+      <w:proofErr w:type="spellStart"/>
+      <w:r>
+        <w:t>Mã</w:t>
+      </w:r>
+      <w:proofErr w:type="spellEnd"/>
+      <w:r>
+        <w:t xml:space="preserve"> </w:t>
+      </w:r>
+      <w:proofErr w:type="spellStart"/>
+      <w:r>
+        <w:t>hóa</w:t>
+      </w:r>
+      <w:proofErr w:type="spellEnd"/>
+      <w:r>
+        <w:t xml:space="preserve"> </w:t>
+      </w:r>
+      <w:proofErr w:type="spellStart"/>
+      <w:r>
+        <w:t>hình</w:t>
+      </w:r>
+      <w:proofErr w:type="spellEnd"/>
+      <w:r>
+        <w:t xml:space="preserve"> </w:t>
+      </w:r>
+      <w:proofErr w:type="spellStart"/>
+      <w:r>
+        <w:t>ảnh</w:t>
+      </w:r>
+      <w:proofErr w:type="spellEnd"/>
+      <w:r>
+        <w:t xml:space="preserve"> </w:t>
+      </w:r>
+      <w:proofErr w:type="spellStart"/>
+      <w:r>
+        <w:t>thành</w:t>
+      </w:r>
+      <w:proofErr w:type="spellEnd"/>
+      <w:r>
+        <w:t xml:space="preserve"> </w:t>
+      </w:r>
+      <w:proofErr w:type="spellStart"/>
+      <w:r>
+        <w:t>chuỗi</w:t>
+      </w:r>
+      <w:proofErr w:type="spellEnd"/>
+      <w:r>
+        <w:t xml:space="preserve"> </w:t>
+      </w:r>
+      <w:proofErr w:type="spellStart"/>
+      <w:r>
+        <w:t>kí</w:t>
+      </w:r>
+      <w:proofErr w:type="spellEnd"/>
+      <w:r>
+        <w:t xml:space="preserve"> </w:t>
+      </w:r>
+      <w:proofErr w:type="spellStart"/>
+      <w:r>
+        <w:t>tự</w:t>
+      </w:r>
+      <w:proofErr w:type="spellEnd"/>
+      <w:r>
+        <w:t xml:space="preserve">: Python </w:t>
+      </w:r>
+      <w:r>
+        <w:t>Base64</w:t>
+      </w:r>
+    </w:p>
+    <w:p/>
+    <w:p>
+      <w:pPr>
+        <w:pStyle w:val="Heading3"/>
+      </w:pPr>
+      <w:bookmarkStart w:id="7" w:name="_Toc54095663"/>
       <w:proofErr w:type="spellStart"/>
       <w:r>
         <w:t>Công</w:t>
@@ -5416,7 +5519,7 @@
       <w:r>
         <w:t>trợ</w:t>
       </w:r>
-      <w:bookmarkEnd w:id="11"/>
+      <w:bookmarkEnd w:id="7"/>
       <w:proofErr w:type="spellEnd"/>
     </w:p>
     <w:p>
@@ -5586,9 +5689,10 @@
         </w:numPr>
       </w:pPr>
       <w:r>
+        <w:lastRenderedPageBreak/>
         <w:br/>
       </w:r>
-      <w:bookmarkStart w:id="12" w:name="_Toc54095664"/>
+      <w:bookmarkStart w:id="8" w:name="_Toc54095664"/>
       <w:proofErr w:type="spellStart"/>
       <w:r>
         <w:t>Hướng</w:t>
@@ -5633,7 +5737,7 @@
       <w:r>
         <w:t>phẩm</w:t>
       </w:r>
-      <w:bookmarkEnd w:id="12"/>
+      <w:bookmarkEnd w:id="8"/>
       <w:proofErr w:type="spellEnd"/>
     </w:p>
     <w:p>
@@ -5788,10 +5892,9 @@
         <w:ind w:left="0"/>
       </w:pPr>
       <w:r>
-        <w:lastRenderedPageBreak/>
         <w:br/>
       </w:r>
-      <w:bookmarkStart w:id="13" w:name="_Toc54095665"/>
+      <w:bookmarkStart w:id="9" w:name="_Toc54095665"/>
       <w:proofErr w:type="spellStart"/>
       <w:r>
         <w:t>Đánh</w:t>
@@ -5804,7 +5907,7 @@
       <w:r>
         <w:t>giá</w:t>
       </w:r>
-      <w:bookmarkEnd w:id="13"/>
+      <w:bookmarkEnd w:id="9"/>
       <w:proofErr w:type="spellEnd"/>
     </w:p>
     <w:p>
@@ -5818,7 +5921,7 @@
       <w:r>
         <w:br/>
       </w:r>
-      <w:bookmarkStart w:id="14" w:name="_Toc54095666"/>
+      <w:bookmarkStart w:id="10" w:name="_Toc54095666"/>
       <w:proofErr w:type="spellStart"/>
       <w:r>
         <w:t>Đánh</w:t>
@@ -5863,7 +5966,7 @@
       <w:r>
         <w:t>thành</w:t>
       </w:r>
-      <w:bookmarkEnd w:id="14"/>
+      <w:bookmarkEnd w:id="10"/>
       <w:proofErr w:type="spellEnd"/>
     </w:p>
     <w:tbl>
@@ -6033,7 +6136,7 @@
       <w:r>
         <w:br/>
       </w:r>
-      <w:bookmarkStart w:id="15" w:name="_Toc54095667"/>
+      <w:bookmarkStart w:id="11" w:name="_Toc54095667"/>
       <w:proofErr w:type="spellStart"/>
       <w:r>
         <w:t>Đánh</w:t>
@@ -6078,7 +6181,7 @@
       <w:r>
         <w:t>góp</w:t>
       </w:r>
-      <w:bookmarkEnd w:id="15"/>
+      <w:bookmarkEnd w:id="11"/>
       <w:proofErr w:type="spellEnd"/>
     </w:p>
     <w:tbl>
@@ -10530,6 +10633,13 @@
     <w:pitch w:val="fixed"/>
     <w:sig w:usb0="E00002FF" w:usb1="6AC7FDFB" w:usb2="08000012" w:usb3="00000000" w:csb0="0002009F" w:csb1="00000000"/>
   </w:font>
+  <w:font w:name="Verdana">
+    <w:panose1 w:val="020B0604030504040204"/>
+    <w:charset w:val="00"/>
+    <w:family w:val="swiss"/>
+    <w:pitch w:val="variable"/>
+    <w:sig w:usb0="A00006FF" w:usb1="4000205B" w:usb2="00000010" w:usb3="00000000" w:csb0="0000019F" w:csb1="00000000"/>
+  </w:font>
   <w:font w:name="Yu Mincho">
     <w:altName w:val="游明朝"/>
     <w:charset w:val="80"/>
@@ -10586,6 +10696,7 @@
     <w:rsid w:val="003466A5"/>
     <w:rsid w:val="003468ED"/>
     <w:rsid w:val="0036061B"/>
+    <w:rsid w:val="003F4642"/>
     <w:rsid w:val="00585EFE"/>
     <w:rsid w:val="005A6D79"/>
     <w:rsid w:val="005D6483"/>
